--- a/PHP with Laravel for beginners - Become a Master in Laravel/2.Controler.docx
+++ b/PHP with Laravel for beginners - Become a Master in Laravel/2.Controler.docx
@@ -80,6 +80,7 @@
       <w:r>
         <w:rPr>
           <w:noProof/>
+          <w:lang w:eastAsia="ja-JP"/>
         </w:rPr>
         <w:drawing>
           <wp:inline distT="0" distB="0" distL="0" distR="0" wp14:anchorId="182239B8" wp14:editId="6C0976AB">
@@ -154,6 +155,7 @@
       <w:r>
         <w:rPr>
           <w:noProof/>
+          <w:lang w:eastAsia="ja-JP"/>
         </w:rPr>
         <w:drawing>
           <wp:inline distT="0" distB="0" distL="0" distR="0" wp14:anchorId="5A153039" wp14:editId="44081EB3">
@@ -196,6 +198,7 @@
       <w:r>
         <w:rPr>
           <w:noProof/>
+          <w:lang w:eastAsia="ja-JP"/>
         </w:rPr>
         <w:drawing>
           <wp:inline distT="0" distB="0" distL="0" distR="0" wp14:anchorId="533A49F4" wp14:editId="09CDF86B">
@@ -251,11 +254,17 @@
       <w:r>
         <w:t xml:space="preserve">Namespace: </w:t>
       </w:r>
-    </w:p>
-    <w:p>
-      <w:r>
-        <w:rPr>
-          <w:noProof/>
+      <w:r>
+        <w:t>định nghĩa cái vùng chứa class đó</w:t>
+      </w:r>
+      <w:bookmarkStart w:id="0" w:name="_GoBack"/>
+      <w:bookmarkEnd w:id="0"/>
+    </w:p>
+    <w:p>
+      <w:r>
+        <w:rPr>
+          <w:noProof/>
+          <w:lang w:eastAsia="ja-JP"/>
         </w:rPr>
         <w:lastRenderedPageBreak/>
         <w:drawing>
@@ -304,6 +313,7 @@
       <w:r>
         <w:rPr>
           <w:noProof/>
+          <w:lang w:eastAsia="ja-JP"/>
         </w:rPr>
         <w:drawing>
           <wp:inline distT="0" distB="0" distL="0" distR="0" wp14:anchorId="5DF472CE" wp14:editId="1C892871">
@@ -361,6 +371,7 @@
       <w:r>
         <w:rPr>
           <w:noProof/>
+          <w:lang w:eastAsia="ja-JP"/>
         </w:rPr>
         <w:drawing>
           <wp:inline distT="0" distB="0" distL="0" distR="0" wp14:anchorId="300C8AA3" wp14:editId="7BA04BE0">
@@ -408,6 +419,7 @@
       <w:r>
         <w:rPr>
           <w:noProof/>
+          <w:lang w:eastAsia="ja-JP"/>
         </w:rPr>
         <w:drawing>
           <wp:inline distT="0" distB="0" distL="0" distR="0" wp14:anchorId="708E49BE" wp14:editId="0058137D">
@@ -475,6 +487,7 @@
       <w:r>
         <w:rPr>
           <w:noProof/>
+          <w:lang w:eastAsia="ja-JP"/>
         </w:rPr>
         <w:drawing>
           <wp:inline distT="0" distB="0" distL="0" distR="0" wp14:anchorId="33C2250D" wp14:editId="1D7714A9">
@@ -517,6 +530,7 @@
       <w:r>
         <w:rPr>
           <w:noProof/>
+          <w:lang w:eastAsia="ja-JP"/>
         </w:rPr>
         <w:lastRenderedPageBreak/>
         <w:drawing>
@@ -565,6 +579,7 @@
       <w:r>
         <w:rPr>
           <w:noProof/>
+          <w:lang w:eastAsia="ja-JP"/>
         </w:rPr>
         <w:drawing>
           <wp:inline distT="0" distB="0" distL="0" distR="0" wp14:anchorId="142394BF" wp14:editId="18252D7A">
@@ -610,6 +625,7 @@
       <w:r>
         <w:rPr>
           <w:noProof/>
+          <w:lang w:eastAsia="ja-JP"/>
         </w:rPr>
         <w:drawing>
           <wp:inline distT="0" distB="0" distL="0" distR="0" wp14:anchorId="20F7B701" wp14:editId="5E7841BF">
@@ -662,6 +678,7 @@
       <w:r>
         <w:rPr>
           <w:noProof/>
+          <w:lang w:eastAsia="ja-JP"/>
         </w:rPr>
         <w:drawing>
           <wp:inline distT="0" distB="0" distL="0" distR="0" wp14:anchorId="6958F0A2" wp14:editId="6754DE77">
@@ -714,6 +731,7 @@
       <w:r>
         <w:rPr>
           <w:noProof/>
+          <w:lang w:eastAsia="ja-JP"/>
         </w:rPr>
         <w:drawing>
           <wp:inline distT="0" distB="0" distL="0" distR="0" wp14:anchorId="53BB1923" wp14:editId="2F2D95E3">
@@ -767,6 +785,7 @@
       <w:r>
         <w:rPr>
           <w:noProof/>
+          <w:lang w:eastAsia="ja-JP"/>
         </w:rPr>
         <w:drawing>
           <wp:inline distT="0" distB="0" distL="0" distR="0" wp14:anchorId="7D4077EE" wp14:editId="5D0EA934">
@@ -812,6 +831,7 @@
       <w:r>
         <w:rPr>
           <w:noProof/>
+          <w:lang w:eastAsia="ja-JP"/>
         </w:rPr>
         <w:drawing>
           <wp:inline distT="0" distB="0" distL="0" distR="0" wp14:anchorId="0D9CC083" wp14:editId="68586823">
@@ -864,6 +884,7 @@
       <w:r>
         <w:rPr>
           <w:noProof/>
+          <w:lang w:eastAsia="ja-JP"/>
         </w:rPr>
         <w:drawing>
           <wp:inline distT="0" distB="0" distL="0" distR="0" wp14:anchorId="72DFEE08" wp14:editId="0A9F6C2D">
@@ -911,6 +932,7 @@
       <w:r>
         <w:rPr>
           <w:noProof/>
+          <w:lang w:eastAsia="ja-JP"/>
         </w:rPr>
         <w:drawing>
           <wp:inline distT="0" distB="0" distL="0" distR="0" wp14:anchorId="6161184A" wp14:editId="20F0DC49">
@@ -961,6 +983,7 @@
       <w:r>
         <w:rPr>
           <w:noProof/>
+          <w:lang w:eastAsia="ja-JP"/>
         </w:rPr>
         <w:drawing>
           <wp:inline distT="0" distB="0" distL="0" distR="0" wp14:anchorId="0B1B274A" wp14:editId="0F2DAF8A">
@@ -1008,6 +1031,7 @@
       <w:r>
         <w:rPr>
           <w:noProof/>
+          <w:lang w:eastAsia="ja-JP"/>
         </w:rPr>
         <w:lastRenderedPageBreak/>
         <w:drawing>
@@ -1056,6 +1080,7 @@
       <w:r>
         <w:rPr>
           <w:noProof/>
+          <w:lang w:eastAsia="ja-JP"/>
         </w:rPr>
         <w:drawing>
           <wp:inline distT="0" distB="0" distL="0" distR="0" wp14:anchorId="0F6E324D" wp14:editId="0866C093">
@@ -1093,8 +1118,6 @@
           </wp:inline>
         </w:drawing>
       </w:r>
-      <w:bookmarkStart w:id="0" w:name="_GoBack"/>
-      <w:bookmarkEnd w:id="0"/>
     </w:p>
     <w:p/>
     <w:sectPr>
